--- a/lab3/doc/report.docx
+++ b/lab3/doc/report.docx
@@ -591,7 +591,7 @@
           <w:spacing w:val="-2"/>
           <w:w w:val="110"/>
         </w:rPr>
-        <w:t>Арусланов</w:t>
+        <w:t>Кунавин</w:t>
       </w:r>
       <w:r>
         <w:rPr>
@@ -631,7 +631,7 @@
           <w:spacing w:val="-2"/>
           <w:w w:val="110"/>
         </w:rPr>
-        <w:t>А</w:t>
+        <w:t>В</w:t>
       </w:r>
       <w:r>
         <w:rPr>
@@ -2085,7 +2085,6 @@
           <w:rFonts w:ascii="Courier New" w:hAnsi="Courier New" w:cs="Courier New"/>
           <w:sz w:val="20"/>
           <w:szCs w:val="20"/>
-          <w:lang w:val="en-US"/>
         </w:rPr>
       </w:pPr>
       <w:r>
@@ -2103,28 +2102,495 @@
           <w:szCs w:val="20"/>
           <w:lang w:val="en-US"/>
         </w:rPr>
-        <w:t>SharedData* shared = (SharedData*)mmap(nullptr, sizeof(SharedData),</w:t>
-      </w:r>
-    </w:p>
-    <w:p>
-      <w:pPr>
-        <w:spacing w:before="7"/>
-        <w:ind w:left="371"/>
-        <w:rPr>
-          <w:rFonts w:ascii="Courier New" w:hAnsi="Courier New" w:cs="Courier New"/>
-          <w:sz w:val="20"/>
-          <w:szCs w:val="20"/>
-          <w:lang w:val="en-US"/>
-        </w:rPr>
-      </w:pPr>
-      <w:r>
-        <w:rPr>
-          <w:rFonts w:ascii="Courier New" w:hAnsi="Courier New" w:cs="Courier New"/>
-          <w:sz w:val="20"/>
-          <w:szCs w:val="20"/>
-          <w:lang w:val="en-US"/>
-        </w:rPr>
-        <w:t>                                           </w:t>
+        <w:t>SharedData</w:t>
+      </w:r>
+      <w:r>
+        <w:rPr>
+          <w:rFonts w:ascii="Courier New" w:hAnsi="Courier New" w:cs="Courier New"/>
+          <w:sz w:val="20"/>
+          <w:szCs w:val="20"/>
+        </w:rPr>
+        <w:t xml:space="preserve">* </w:t>
+      </w:r>
+      <w:r>
+        <w:rPr>
+          <w:rFonts w:ascii="Courier New" w:hAnsi="Courier New" w:cs="Courier New"/>
+          <w:sz w:val="20"/>
+          <w:szCs w:val="20"/>
+          <w:lang w:val="en-US"/>
+        </w:rPr>
+        <w:t>shared</w:t>
+      </w:r>
+      <w:r>
+        <w:rPr>
+          <w:rFonts w:ascii="Courier New" w:hAnsi="Courier New" w:cs="Courier New"/>
+          <w:sz w:val="20"/>
+          <w:szCs w:val="20"/>
+        </w:rPr>
+        <w:t xml:space="preserve"> = (</w:t>
+      </w:r>
+      <w:r>
+        <w:rPr>
+          <w:rFonts w:ascii="Courier New" w:hAnsi="Courier New" w:cs="Courier New"/>
+          <w:sz w:val="20"/>
+          <w:szCs w:val="20"/>
+          <w:lang w:val="en-US"/>
+        </w:rPr>
+        <w:t>SharedData</w:t>
+      </w:r>
+      <w:r>
+        <w:rPr>
+          <w:rFonts w:ascii="Courier New" w:hAnsi="Courier New" w:cs="Courier New"/>
+          <w:sz w:val="20"/>
+          <w:szCs w:val="20"/>
+        </w:rPr>
+        <w:t>*)</w:t>
+      </w:r>
+      <w:r>
+        <w:rPr>
+          <w:rFonts w:ascii="Courier New" w:hAnsi="Courier New" w:cs="Courier New"/>
+          <w:sz w:val="20"/>
+          <w:szCs w:val="20"/>
+          <w:lang w:val="en-US"/>
+        </w:rPr>
+        <w:t>mmap</w:t>
+      </w:r>
+      <w:r>
+        <w:rPr>
+          <w:rFonts w:ascii="Courier New" w:hAnsi="Courier New" w:cs="Courier New"/>
+          <w:sz w:val="20"/>
+          <w:szCs w:val="20"/>
+        </w:rPr>
+        <w:t>(</w:t>
+      </w:r>
+      <w:r>
+        <w:rPr>
+          <w:rFonts w:ascii="Courier New" w:hAnsi="Courier New" w:cs="Courier New"/>
+          <w:sz w:val="20"/>
+          <w:szCs w:val="20"/>
+          <w:lang w:val="en-US"/>
+        </w:rPr>
+        <w:t>nullptr</w:t>
+      </w:r>
+      <w:r>
+        <w:rPr>
+          <w:rFonts w:ascii="Courier New" w:hAnsi="Courier New" w:cs="Courier New"/>
+          <w:sz w:val="20"/>
+          <w:szCs w:val="20"/>
+        </w:rPr>
+        <w:t xml:space="preserve">, </w:t>
+      </w:r>
+      <w:r>
+        <w:rPr>
+          <w:rFonts w:ascii="Courier New" w:hAnsi="Courier New" w:cs="Courier New"/>
+          <w:sz w:val="20"/>
+          <w:szCs w:val="20"/>
+          <w:lang w:val="en-US"/>
+        </w:rPr>
+        <w:t>sizeof</w:t>
+      </w:r>
+      <w:r>
+        <w:rPr>
+          <w:rFonts w:ascii="Courier New" w:hAnsi="Courier New" w:cs="Courier New"/>
+          <w:sz w:val="20"/>
+          <w:szCs w:val="20"/>
+        </w:rPr>
+        <w:t>(</w:t>
+      </w:r>
+      <w:r>
+        <w:rPr>
+          <w:rFonts w:ascii="Courier New" w:hAnsi="Courier New" w:cs="Courier New"/>
+          <w:sz w:val="20"/>
+          <w:szCs w:val="20"/>
+          <w:lang w:val="en-US"/>
+        </w:rPr>
+        <w:t>SharedData</w:t>
+      </w:r>
+      <w:r>
+        <w:rPr>
+          <w:rFonts w:ascii="Courier New" w:hAnsi="Courier New" w:cs="Courier New"/>
+          <w:sz w:val="20"/>
+          <w:szCs w:val="20"/>
+        </w:rPr>
+        <w:t>),</w:t>
+      </w:r>
+    </w:p>
+    <w:p>
+      <w:pPr>
+        <w:spacing w:before="7"/>
+        <w:ind w:left="371"/>
+        <w:rPr>
+          <w:rFonts w:ascii="Courier New" w:hAnsi="Courier New" w:cs="Courier New"/>
+          <w:sz w:val="20"/>
+          <w:szCs w:val="20"/>
+          <w:lang w:val="en-US"/>
+        </w:rPr>
+      </w:pPr>
+      <w:r>
+        <w:rPr>
+          <w:rFonts w:ascii="Courier New" w:hAnsi="Courier New" w:cs="Courier New"/>
+          <w:sz w:val="20"/>
+          <w:szCs w:val="20"/>
+          <w:lang w:val="en-US"/>
+        </w:rPr>
+        <w:t> </w:t>
+      </w:r>
+      <w:r>
+        <w:rPr>
+          <w:rFonts w:ascii="Courier New" w:hAnsi="Courier New" w:cs="Courier New"/>
+          <w:sz w:val="20"/>
+          <w:szCs w:val="20"/>
+        </w:rPr>
+        <w:t xml:space="preserve"> </w:t>
+      </w:r>
+      <w:r>
+        <w:rPr>
+          <w:rFonts w:ascii="Courier New" w:hAnsi="Courier New" w:cs="Courier New"/>
+          <w:sz w:val="20"/>
+          <w:szCs w:val="20"/>
+          <w:lang w:val="en-US"/>
+        </w:rPr>
+        <w:t> </w:t>
+      </w:r>
+      <w:r>
+        <w:rPr>
+          <w:rFonts w:ascii="Courier New" w:hAnsi="Courier New" w:cs="Courier New"/>
+          <w:sz w:val="20"/>
+          <w:szCs w:val="20"/>
+        </w:rPr>
+        <w:t xml:space="preserve"> </w:t>
+      </w:r>
+      <w:r>
+        <w:rPr>
+          <w:rFonts w:ascii="Courier New" w:hAnsi="Courier New" w:cs="Courier New"/>
+          <w:sz w:val="20"/>
+          <w:szCs w:val="20"/>
+          <w:lang w:val="en-US"/>
+        </w:rPr>
+        <w:t> </w:t>
+      </w:r>
+      <w:r>
+        <w:rPr>
+          <w:rFonts w:ascii="Courier New" w:hAnsi="Courier New" w:cs="Courier New"/>
+          <w:sz w:val="20"/>
+          <w:szCs w:val="20"/>
+        </w:rPr>
+        <w:t xml:space="preserve"> </w:t>
+      </w:r>
+      <w:r>
+        <w:rPr>
+          <w:rFonts w:ascii="Courier New" w:hAnsi="Courier New" w:cs="Courier New"/>
+          <w:sz w:val="20"/>
+          <w:szCs w:val="20"/>
+          <w:lang w:val="en-US"/>
+        </w:rPr>
+        <w:t> </w:t>
+      </w:r>
+      <w:r>
+        <w:rPr>
+          <w:rFonts w:ascii="Courier New" w:hAnsi="Courier New" w:cs="Courier New"/>
+          <w:sz w:val="20"/>
+          <w:szCs w:val="20"/>
+        </w:rPr>
+        <w:t xml:space="preserve"> </w:t>
+      </w:r>
+      <w:r>
+        <w:rPr>
+          <w:rFonts w:ascii="Courier New" w:hAnsi="Courier New" w:cs="Courier New"/>
+          <w:sz w:val="20"/>
+          <w:szCs w:val="20"/>
+          <w:lang w:val="en-US"/>
+        </w:rPr>
+        <w:t> </w:t>
+      </w:r>
+      <w:r>
+        <w:rPr>
+          <w:rFonts w:ascii="Courier New" w:hAnsi="Courier New" w:cs="Courier New"/>
+          <w:sz w:val="20"/>
+          <w:szCs w:val="20"/>
+        </w:rPr>
+        <w:t xml:space="preserve"> </w:t>
+      </w:r>
+      <w:r>
+        <w:rPr>
+          <w:rFonts w:ascii="Courier New" w:hAnsi="Courier New" w:cs="Courier New"/>
+          <w:sz w:val="20"/>
+          <w:szCs w:val="20"/>
+          <w:lang w:val="en-US"/>
+        </w:rPr>
+        <w:t> </w:t>
+      </w:r>
+      <w:r>
+        <w:rPr>
+          <w:rFonts w:ascii="Courier New" w:hAnsi="Courier New" w:cs="Courier New"/>
+          <w:sz w:val="20"/>
+          <w:szCs w:val="20"/>
+        </w:rPr>
+        <w:t xml:space="preserve"> </w:t>
+      </w:r>
+      <w:r>
+        <w:rPr>
+          <w:rFonts w:ascii="Courier New" w:hAnsi="Courier New" w:cs="Courier New"/>
+          <w:sz w:val="20"/>
+          <w:szCs w:val="20"/>
+          <w:lang w:val="en-US"/>
+        </w:rPr>
+        <w:t> </w:t>
+      </w:r>
+      <w:r>
+        <w:rPr>
+          <w:rFonts w:ascii="Courier New" w:hAnsi="Courier New" w:cs="Courier New"/>
+          <w:sz w:val="20"/>
+          <w:szCs w:val="20"/>
+        </w:rPr>
+        <w:t xml:space="preserve"> </w:t>
+      </w:r>
+      <w:r>
+        <w:rPr>
+          <w:rFonts w:ascii="Courier New" w:hAnsi="Courier New" w:cs="Courier New"/>
+          <w:sz w:val="20"/>
+          <w:szCs w:val="20"/>
+          <w:lang w:val="en-US"/>
+        </w:rPr>
+        <w:t> </w:t>
+      </w:r>
+      <w:r>
+        <w:rPr>
+          <w:rFonts w:ascii="Courier New" w:hAnsi="Courier New" w:cs="Courier New"/>
+          <w:sz w:val="20"/>
+          <w:szCs w:val="20"/>
+        </w:rPr>
+        <w:t xml:space="preserve"> </w:t>
+      </w:r>
+      <w:r>
+        <w:rPr>
+          <w:rFonts w:ascii="Courier New" w:hAnsi="Courier New" w:cs="Courier New"/>
+          <w:sz w:val="20"/>
+          <w:szCs w:val="20"/>
+          <w:lang w:val="en-US"/>
+        </w:rPr>
+        <w:t> </w:t>
+      </w:r>
+      <w:r>
+        <w:rPr>
+          <w:rFonts w:ascii="Courier New" w:hAnsi="Courier New" w:cs="Courier New"/>
+          <w:sz w:val="20"/>
+          <w:szCs w:val="20"/>
+        </w:rPr>
+        <w:t xml:space="preserve"> </w:t>
+      </w:r>
+      <w:r>
+        <w:rPr>
+          <w:rFonts w:ascii="Courier New" w:hAnsi="Courier New" w:cs="Courier New"/>
+          <w:sz w:val="20"/>
+          <w:szCs w:val="20"/>
+          <w:lang w:val="en-US"/>
+        </w:rPr>
+        <w:t> </w:t>
+      </w:r>
+      <w:r>
+        <w:rPr>
+          <w:rFonts w:ascii="Courier New" w:hAnsi="Courier New" w:cs="Courier New"/>
+          <w:sz w:val="20"/>
+          <w:szCs w:val="20"/>
+        </w:rPr>
+        <w:t xml:space="preserve"> </w:t>
+      </w:r>
+      <w:r>
+        <w:rPr>
+          <w:rFonts w:ascii="Courier New" w:hAnsi="Courier New" w:cs="Courier New"/>
+          <w:sz w:val="20"/>
+          <w:szCs w:val="20"/>
+          <w:lang w:val="en-US"/>
+        </w:rPr>
+        <w:t> </w:t>
+      </w:r>
+      <w:r>
+        <w:rPr>
+          <w:rFonts w:ascii="Courier New" w:hAnsi="Courier New" w:cs="Courier New"/>
+          <w:sz w:val="20"/>
+          <w:szCs w:val="20"/>
+        </w:rPr>
+        <w:t xml:space="preserve"> </w:t>
+      </w:r>
+      <w:r>
+        <w:rPr>
+          <w:rFonts w:ascii="Courier New" w:hAnsi="Courier New" w:cs="Courier New"/>
+          <w:sz w:val="20"/>
+          <w:szCs w:val="20"/>
+          <w:lang w:val="en-US"/>
+        </w:rPr>
+        <w:t> </w:t>
+      </w:r>
+      <w:r>
+        <w:rPr>
+          <w:rFonts w:ascii="Courier New" w:hAnsi="Courier New" w:cs="Courier New"/>
+          <w:sz w:val="20"/>
+          <w:szCs w:val="20"/>
+        </w:rPr>
+        <w:t xml:space="preserve"> </w:t>
+      </w:r>
+      <w:r>
+        <w:rPr>
+          <w:rFonts w:ascii="Courier New" w:hAnsi="Courier New" w:cs="Courier New"/>
+          <w:sz w:val="20"/>
+          <w:szCs w:val="20"/>
+          <w:lang w:val="en-US"/>
+        </w:rPr>
+        <w:t> </w:t>
+      </w:r>
+      <w:r>
+        <w:rPr>
+          <w:rFonts w:ascii="Courier New" w:hAnsi="Courier New" w:cs="Courier New"/>
+          <w:sz w:val="20"/>
+          <w:szCs w:val="20"/>
+        </w:rPr>
+        <w:t xml:space="preserve"> </w:t>
+      </w:r>
+      <w:r>
+        <w:rPr>
+          <w:rFonts w:ascii="Courier New" w:hAnsi="Courier New" w:cs="Courier New"/>
+          <w:sz w:val="20"/>
+          <w:szCs w:val="20"/>
+          <w:lang w:val="en-US"/>
+        </w:rPr>
+        <w:t> </w:t>
+      </w:r>
+      <w:r>
+        <w:rPr>
+          <w:rFonts w:ascii="Courier New" w:hAnsi="Courier New" w:cs="Courier New"/>
+          <w:sz w:val="20"/>
+          <w:szCs w:val="20"/>
+        </w:rPr>
+        <w:t xml:space="preserve"> </w:t>
+      </w:r>
+      <w:r>
+        <w:rPr>
+          <w:rFonts w:ascii="Courier New" w:hAnsi="Courier New" w:cs="Courier New"/>
+          <w:sz w:val="20"/>
+          <w:szCs w:val="20"/>
+          <w:lang w:val="en-US"/>
+        </w:rPr>
+        <w:t> </w:t>
+      </w:r>
+      <w:r>
+        <w:rPr>
+          <w:rFonts w:ascii="Courier New" w:hAnsi="Courier New" w:cs="Courier New"/>
+          <w:sz w:val="20"/>
+          <w:szCs w:val="20"/>
+        </w:rPr>
+        <w:t xml:space="preserve"> </w:t>
+      </w:r>
+      <w:r>
+        <w:rPr>
+          <w:rFonts w:ascii="Courier New" w:hAnsi="Courier New" w:cs="Courier New"/>
+          <w:sz w:val="20"/>
+          <w:szCs w:val="20"/>
+          <w:lang w:val="en-US"/>
+        </w:rPr>
+        <w:t> </w:t>
+      </w:r>
+      <w:r>
+        <w:rPr>
+          <w:rFonts w:ascii="Courier New" w:hAnsi="Courier New" w:cs="Courier New"/>
+          <w:sz w:val="20"/>
+          <w:szCs w:val="20"/>
+        </w:rPr>
+        <w:t xml:space="preserve"> </w:t>
+      </w:r>
+      <w:r>
+        <w:rPr>
+          <w:rFonts w:ascii="Courier New" w:hAnsi="Courier New" w:cs="Courier New"/>
+          <w:sz w:val="20"/>
+          <w:szCs w:val="20"/>
+          <w:lang w:val="en-US"/>
+        </w:rPr>
+        <w:t> </w:t>
+      </w:r>
+      <w:r>
+        <w:rPr>
+          <w:rFonts w:ascii="Courier New" w:hAnsi="Courier New" w:cs="Courier New"/>
+          <w:sz w:val="20"/>
+          <w:szCs w:val="20"/>
+        </w:rPr>
+        <w:t xml:space="preserve"> </w:t>
+      </w:r>
+      <w:r>
+        <w:rPr>
+          <w:rFonts w:ascii="Courier New" w:hAnsi="Courier New" w:cs="Courier New"/>
+          <w:sz w:val="20"/>
+          <w:szCs w:val="20"/>
+          <w:lang w:val="en-US"/>
+        </w:rPr>
+        <w:t> </w:t>
+      </w:r>
+      <w:r>
+        <w:rPr>
+          <w:rFonts w:ascii="Courier New" w:hAnsi="Courier New" w:cs="Courier New"/>
+          <w:sz w:val="20"/>
+          <w:szCs w:val="20"/>
+        </w:rPr>
+        <w:t xml:space="preserve"> </w:t>
+      </w:r>
+      <w:r>
+        <w:rPr>
+          <w:rFonts w:ascii="Courier New" w:hAnsi="Courier New" w:cs="Courier New"/>
+          <w:sz w:val="20"/>
+          <w:szCs w:val="20"/>
+          <w:lang w:val="en-US"/>
+        </w:rPr>
+        <w:t> </w:t>
+      </w:r>
+      <w:r>
+        <w:rPr>
+          <w:rFonts w:ascii="Courier New" w:hAnsi="Courier New" w:cs="Courier New"/>
+          <w:sz w:val="20"/>
+          <w:szCs w:val="20"/>
+        </w:rPr>
+        <w:t xml:space="preserve"> </w:t>
+      </w:r>
+      <w:r>
+        <w:rPr>
+          <w:rFonts w:ascii="Courier New" w:hAnsi="Courier New" w:cs="Courier New"/>
+          <w:sz w:val="20"/>
+          <w:szCs w:val="20"/>
+          <w:lang w:val="en-US"/>
+        </w:rPr>
+        <w:t> </w:t>
+      </w:r>
+      <w:r>
+        <w:rPr>
+          <w:rFonts w:ascii="Courier New" w:hAnsi="Courier New" w:cs="Courier New"/>
+          <w:sz w:val="20"/>
+          <w:szCs w:val="20"/>
+        </w:rPr>
+        <w:t xml:space="preserve"> </w:t>
+      </w:r>
+      <w:r>
+        <w:rPr>
+          <w:rFonts w:ascii="Courier New" w:hAnsi="Courier New" w:cs="Courier New"/>
+          <w:sz w:val="20"/>
+          <w:szCs w:val="20"/>
+          <w:lang w:val="en-US"/>
+        </w:rPr>
+        <w:t> </w:t>
+      </w:r>
+      <w:r>
+        <w:rPr>
+          <w:rFonts w:ascii="Courier New" w:hAnsi="Courier New" w:cs="Courier New"/>
+          <w:sz w:val="20"/>
+          <w:szCs w:val="20"/>
+        </w:rPr>
+        <w:t xml:space="preserve"> </w:t>
+      </w:r>
+      <w:r>
+        <w:rPr>
+          <w:rFonts w:ascii="Courier New" w:hAnsi="Courier New" w:cs="Courier New"/>
+          <w:sz w:val="20"/>
+          <w:szCs w:val="20"/>
+          <w:lang w:val="en-US"/>
+        </w:rPr>
+        <w:t> </w:t>
       </w:r>
       <w:r>
         <w:rPr>
@@ -2165,6 +2631,7 @@
           <w:rFonts w:ascii="Courier New" w:hAnsi="Courier New" w:cs="Courier New"/>
           <w:sz w:val="20"/>
           <w:szCs w:val="20"/>
+          <w:lang w:val="en-US"/>
         </w:rPr>
       </w:pPr>
       <w:r>
@@ -2181,6 +2648,7 @@
           <w:rFonts w:ascii="Courier New" w:hAnsi="Courier New" w:cs="Courier New"/>
           <w:sz w:val="20"/>
           <w:szCs w:val="20"/>
+          <w:lang w:val="en-US"/>
         </w:rPr>
         <w:t>::</w:t>
       </w:r>
@@ -2198,6 +2666,7 @@
           <w:rFonts w:ascii="Courier New" w:hAnsi="Courier New" w:cs="Courier New"/>
           <w:sz w:val="20"/>
           <w:szCs w:val="20"/>
+          <w:lang w:val="en-US"/>
         </w:rPr>
         <w:t xml:space="preserve"> &lt;&lt; "</w:t>
       </w:r>
@@ -2214,6 +2683,7 @@
           <w:rFonts w:ascii="Courier New" w:hAnsi="Courier New" w:cs="Courier New"/>
           <w:sz w:val="20"/>
           <w:szCs w:val="20"/>
+          <w:lang w:val="en-US"/>
         </w:rPr>
         <w:t xml:space="preserve"> </w:t>
       </w:r>
@@ -2231,6 +2701,7 @@
           <w:rFonts w:ascii="Courier New" w:hAnsi="Courier New" w:cs="Courier New"/>
           <w:sz w:val="20"/>
           <w:szCs w:val="20"/>
+          <w:lang w:val="en-US"/>
         </w:rPr>
         <w:t xml:space="preserve"> </w:t>
       </w:r>
@@ -2247,6 +2718,7 @@
           <w:rFonts w:ascii="Courier New" w:hAnsi="Courier New" w:cs="Courier New"/>
           <w:sz w:val="20"/>
           <w:szCs w:val="20"/>
+          <w:lang w:val="en-US"/>
         </w:rPr>
         <w:t xml:space="preserve"> </w:t>
       </w:r>
@@ -2263,6 +2735,7 @@
           <w:rFonts w:ascii="Courier New" w:hAnsi="Courier New" w:cs="Courier New"/>
           <w:sz w:val="20"/>
           <w:szCs w:val="20"/>
+          <w:lang w:val="en-US"/>
         </w:rPr>
         <w:t xml:space="preserve"> </w:t>
       </w:r>
@@ -2279,6 +2752,7 @@
           <w:rFonts w:ascii="Courier New" w:hAnsi="Courier New" w:cs="Courier New"/>
           <w:sz w:val="20"/>
           <w:szCs w:val="20"/>
+          <w:lang w:val="en-US"/>
         </w:rPr>
         <w:t xml:space="preserve">" &lt;&lt; </w:t>
       </w:r>
@@ -2296,6 +2770,7 @@
           <w:rFonts w:ascii="Courier New" w:hAnsi="Courier New" w:cs="Courier New"/>
           <w:sz w:val="20"/>
           <w:szCs w:val="20"/>
+          <w:lang w:val="en-US"/>
         </w:rPr>
         <w:t>::</w:t>
       </w:r>
@@ -2313,6 +2788,7 @@
           <w:rFonts w:ascii="Courier New" w:hAnsi="Courier New" w:cs="Courier New"/>
           <w:sz w:val="20"/>
           <w:szCs w:val="20"/>
+          <w:lang w:val="en-US"/>
         </w:rPr>
         <w:t>;</w:t>
       </w:r>
@@ -2342,6 +2818,7 @@
           <w:rFonts w:ascii="Courier New" w:hAnsi="Courier New" w:cs="Courier New"/>
           <w:sz w:val="20"/>
           <w:szCs w:val="20"/>
+          <w:lang w:val="en-US"/>
         </w:rPr>
         <w:t xml:space="preserve"> </w:t>
       </w:r>
@@ -2359,6 +2836,7 @@
           <w:rFonts w:ascii="Courier New" w:hAnsi="Courier New" w:cs="Courier New"/>
           <w:sz w:val="20"/>
           <w:szCs w:val="20"/>
+          <w:lang w:val="en-US"/>
         </w:rPr>
         <w:t xml:space="preserve"> </w:t>
       </w:r>
@@ -2376,6 +2854,7 @@
           <w:rFonts w:ascii="Courier New" w:hAnsi="Courier New" w:cs="Courier New"/>
           <w:sz w:val="20"/>
           <w:szCs w:val="20"/>
+          <w:lang w:val="en-US"/>
         </w:rPr>
         <w:t xml:space="preserve"> </w:t>
       </w:r>
@@ -2393,6 +2872,7 @@
           <w:rFonts w:ascii="Courier New" w:hAnsi="Courier New" w:cs="Courier New"/>
           <w:sz w:val="20"/>
           <w:szCs w:val="20"/>
+          <w:lang w:val="en-US"/>
         </w:rPr>
         <w:t xml:space="preserve"> </w:t>
       </w:r>
@@ -3145,6 +3625,7 @@
           <w:rFonts w:ascii="Courier New" w:hAnsi="Courier New" w:cs="Courier New"/>
           <w:sz w:val="20"/>
           <w:szCs w:val="20"/>
+          <w:lang w:val="en-US"/>
         </w:rPr>
       </w:pPr>
       <w:r>
@@ -3161,6 +3642,7 @@
           <w:rFonts w:ascii="Courier New" w:hAnsi="Courier New" w:cs="Courier New"/>
           <w:sz w:val="20"/>
           <w:szCs w:val="20"/>
+          <w:lang w:val="en-US"/>
         </w:rPr>
         <w:t>::</w:t>
       </w:r>
@@ -3178,6 +3660,7 @@
           <w:rFonts w:ascii="Courier New" w:hAnsi="Courier New" w:cs="Courier New"/>
           <w:sz w:val="20"/>
           <w:szCs w:val="20"/>
+          <w:lang w:val="en-US"/>
         </w:rPr>
         <w:t xml:space="preserve"> &lt;&lt; "</w:t>
       </w:r>
@@ -3194,6 +3677,7 @@
           <w:rFonts w:ascii="Courier New" w:hAnsi="Courier New" w:cs="Courier New"/>
           <w:sz w:val="20"/>
           <w:szCs w:val="20"/>
+          <w:lang w:val="en-US"/>
         </w:rPr>
         <w:t xml:space="preserve"> </w:t>
       </w:r>
@@ -3210,6 +3694,7 @@
           <w:rFonts w:ascii="Courier New" w:hAnsi="Courier New" w:cs="Courier New"/>
           <w:sz w:val="20"/>
           <w:szCs w:val="20"/>
+          <w:lang w:val="en-US"/>
         </w:rPr>
         <w:t xml:space="preserve"> </w:t>
       </w:r>
@@ -3226,6 +3711,7 @@
           <w:rFonts w:ascii="Courier New" w:hAnsi="Courier New" w:cs="Courier New"/>
           <w:sz w:val="20"/>
           <w:szCs w:val="20"/>
+          <w:lang w:val="en-US"/>
         </w:rPr>
         <w:t xml:space="preserve"> </w:t>
       </w:r>
@@ -3242,6 +3728,7 @@
           <w:rFonts w:ascii="Courier New" w:hAnsi="Courier New" w:cs="Courier New"/>
           <w:sz w:val="20"/>
           <w:szCs w:val="20"/>
+          <w:lang w:val="en-US"/>
         </w:rPr>
         <w:t xml:space="preserve">" &lt;&lt; </w:t>
       </w:r>
@@ -3259,6 +3746,7 @@
           <w:rFonts w:ascii="Courier New" w:hAnsi="Courier New" w:cs="Courier New"/>
           <w:sz w:val="20"/>
           <w:szCs w:val="20"/>
+          <w:lang w:val="en-US"/>
         </w:rPr>
         <w:t>::</w:t>
       </w:r>
@@ -3276,6 +3764,7 @@
           <w:rFonts w:ascii="Courier New" w:hAnsi="Courier New" w:cs="Courier New"/>
           <w:sz w:val="20"/>
           <w:szCs w:val="20"/>
+          <w:lang w:val="en-US"/>
         </w:rPr>
         <w:t>;</w:t>
       </w:r>
@@ -3305,6 +3794,7 @@
           <w:rFonts w:ascii="Courier New" w:hAnsi="Courier New" w:cs="Courier New"/>
           <w:sz w:val="20"/>
           <w:szCs w:val="20"/>
+          <w:lang w:val="en-US"/>
         </w:rPr>
         <w:t xml:space="preserve"> </w:t>
       </w:r>
@@ -3322,6 +3812,7 @@
           <w:rFonts w:ascii="Courier New" w:hAnsi="Courier New" w:cs="Courier New"/>
           <w:sz w:val="20"/>
           <w:szCs w:val="20"/>
+          <w:lang w:val="en-US"/>
         </w:rPr>
         <w:t xml:space="preserve"> </w:t>
       </w:r>
@@ -3339,6 +3830,7 @@
           <w:rFonts w:ascii="Courier New" w:hAnsi="Courier New" w:cs="Courier New"/>
           <w:sz w:val="20"/>
           <w:szCs w:val="20"/>
+          <w:lang w:val="en-US"/>
         </w:rPr>
         <w:t xml:space="preserve"> </w:t>
       </w:r>
@@ -3356,6 +3848,7 @@
           <w:rFonts w:ascii="Courier New" w:hAnsi="Courier New" w:cs="Courier New"/>
           <w:sz w:val="20"/>
           <w:szCs w:val="20"/>
+          <w:lang w:val="en-US"/>
         </w:rPr>
         <w:t xml:space="preserve"> </w:t>
       </w:r>
@@ -3373,6 +3866,7 @@
           <w:rFonts w:ascii="Courier New" w:hAnsi="Courier New" w:cs="Courier New"/>
           <w:sz w:val="20"/>
           <w:szCs w:val="20"/>
+          <w:lang w:val="en-US"/>
         </w:rPr>
         <w:t xml:space="preserve"> </w:t>
       </w:r>
@@ -3390,6 +3884,7 @@
           <w:rFonts w:ascii="Courier New" w:hAnsi="Courier New" w:cs="Courier New"/>
           <w:sz w:val="20"/>
           <w:szCs w:val="20"/>
+          <w:lang w:val="en-US"/>
         </w:rPr>
         <w:t xml:space="preserve"> </w:t>
       </w:r>
@@ -3610,7 +4105,6 @@
           <w:rFonts w:ascii="Courier New" w:hAnsi="Courier New" w:cs="Courier New"/>
           <w:sz w:val="20"/>
           <w:szCs w:val="20"/>
-          <w:lang w:val="en-US"/>
         </w:rPr>
       </w:pPr>
       <w:r>
@@ -3628,40 +4122,139 @@
           <w:szCs w:val="20"/>
           <w:lang w:val="en-US"/>
         </w:rPr>
-        <w:t>sem_post(&amp;shared-&gt;sem_parent);</w:t>
-      </w:r>
-    </w:p>
-    <w:p>
-      <w:pPr>
-        <w:spacing w:before="7"/>
-        <w:ind w:left="371"/>
-        <w:rPr>
-          <w:rFonts w:ascii="Courier New" w:hAnsi="Courier New" w:cs="Courier New"/>
-          <w:sz w:val="20"/>
-          <w:szCs w:val="20"/>
-          <w:lang w:val="en-US"/>
-        </w:rPr>
-      </w:pPr>
-    </w:p>
-    <w:p>
-      <w:pPr>
-        <w:spacing w:before="7"/>
-        <w:ind w:left="371"/>
-        <w:rPr>
-          <w:rFonts w:ascii="Courier New" w:hAnsi="Courier New" w:cs="Courier New"/>
-          <w:sz w:val="20"/>
-          <w:szCs w:val="20"/>
-          <w:lang w:val="en-US"/>
-        </w:rPr>
-      </w:pPr>
-      <w:r>
-        <w:rPr>
-          <w:rFonts w:ascii="Courier New" w:hAnsi="Courier New" w:cs="Courier New"/>
-          <w:sz w:val="20"/>
-          <w:szCs w:val="20"/>
-          <w:lang w:val="en-US"/>
-        </w:rPr>
-        <w:t xml:space="preserve">    // </w:t>
+        <w:t>sem</w:t>
+      </w:r>
+      <w:r>
+        <w:rPr>
+          <w:rFonts w:ascii="Courier New" w:hAnsi="Courier New" w:cs="Courier New"/>
+          <w:sz w:val="20"/>
+          <w:szCs w:val="20"/>
+        </w:rPr>
+        <w:t>_</w:t>
+      </w:r>
+      <w:r>
+        <w:rPr>
+          <w:rFonts w:ascii="Courier New" w:hAnsi="Courier New" w:cs="Courier New"/>
+          <w:sz w:val="20"/>
+          <w:szCs w:val="20"/>
+          <w:lang w:val="en-US"/>
+        </w:rPr>
+        <w:t>post</w:t>
+      </w:r>
+      <w:r>
+        <w:rPr>
+          <w:rFonts w:ascii="Courier New" w:hAnsi="Courier New" w:cs="Courier New"/>
+          <w:sz w:val="20"/>
+          <w:szCs w:val="20"/>
+        </w:rPr>
+        <w:t>(&amp;</w:t>
+      </w:r>
+      <w:r>
+        <w:rPr>
+          <w:rFonts w:ascii="Courier New" w:hAnsi="Courier New" w:cs="Courier New"/>
+          <w:sz w:val="20"/>
+          <w:szCs w:val="20"/>
+          <w:lang w:val="en-US"/>
+        </w:rPr>
+        <w:t>shared</w:t>
+      </w:r>
+      <w:r>
+        <w:rPr>
+          <w:rFonts w:ascii="Courier New" w:hAnsi="Courier New" w:cs="Courier New"/>
+          <w:sz w:val="20"/>
+          <w:szCs w:val="20"/>
+        </w:rPr>
+        <w:t>-&gt;</w:t>
+      </w:r>
+      <w:r>
+        <w:rPr>
+          <w:rFonts w:ascii="Courier New" w:hAnsi="Courier New" w:cs="Courier New"/>
+          <w:sz w:val="20"/>
+          <w:szCs w:val="20"/>
+          <w:lang w:val="en-US"/>
+        </w:rPr>
+        <w:t>sem</w:t>
+      </w:r>
+      <w:r>
+        <w:rPr>
+          <w:rFonts w:ascii="Courier New" w:hAnsi="Courier New" w:cs="Courier New"/>
+          <w:sz w:val="20"/>
+          <w:szCs w:val="20"/>
+        </w:rPr>
+        <w:t>_</w:t>
+      </w:r>
+      <w:r>
+        <w:rPr>
+          <w:rFonts w:ascii="Courier New" w:hAnsi="Courier New" w:cs="Courier New"/>
+          <w:sz w:val="20"/>
+          <w:szCs w:val="20"/>
+          <w:lang w:val="en-US"/>
+        </w:rPr>
+        <w:t>parent</w:t>
+      </w:r>
+      <w:r>
+        <w:rPr>
+          <w:rFonts w:ascii="Courier New" w:hAnsi="Courier New" w:cs="Courier New"/>
+          <w:sz w:val="20"/>
+          <w:szCs w:val="20"/>
+        </w:rPr>
+        <w:t>);</w:t>
+      </w:r>
+    </w:p>
+    <w:p>
+      <w:pPr>
+        <w:spacing w:before="7"/>
+        <w:ind w:left="371"/>
+        <w:rPr>
+          <w:rFonts w:ascii="Courier New" w:hAnsi="Courier New" w:cs="Courier New"/>
+          <w:sz w:val="20"/>
+          <w:szCs w:val="20"/>
+        </w:rPr>
+      </w:pPr>
+    </w:p>
+    <w:p>
+      <w:pPr>
+        <w:spacing w:before="7"/>
+        <w:ind w:left="371"/>
+        <w:rPr>
+          <w:rFonts w:ascii="Courier New" w:hAnsi="Courier New" w:cs="Courier New"/>
+          <w:sz w:val="20"/>
+          <w:szCs w:val="20"/>
+        </w:rPr>
+      </w:pPr>
+      <w:r>
+        <w:rPr>
+          <w:rFonts w:ascii="Courier New" w:hAnsi="Courier New" w:cs="Courier New"/>
+          <w:sz w:val="20"/>
+          <w:szCs w:val="20"/>
+          <w:lang w:val="en-US"/>
+        </w:rPr>
+        <w:t> </w:t>
+      </w:r>
+      <w:r>
+        <w:rPr>
+          <w:rFonts w:ascii="Courier New" w:hAnsi="Courier New" w:cs="Courier New"/>
+          <w:sz w:val="20"/>
+          <w:szCs w:val="20"/>
+        </w:rPr>
+        <w:t xml:space="preserve"> </w:t>
+      </w:r>
+      <w:r>
+        <w:rPr>
+          <w:rFonts w:ascii="Courier New" w:hAnsi="Courier New" w:cs="Courier New"/>
+          <w:sz w:val="20"/>
+          <w:szCs w:val="20"/>
+          <w:lang w:val="en-US"/>
+        </w:rPr>
+        <w:t> </w:t>
+      </w:r>
+      <w:r>
+        <w:rPr>
+          <w:rFonts w:ascii="Courier New" w:hAnsi="Courier New" w:cs="Courier New"/>
+          <w:sz w:val="20"/>
+          <w:szCs w:val="20"/>
+        </w:rPr>
+        <w:t xml:space="preserve"> // </w:t>
       </w:r>
       <w:r>
         <w:rPr>
@@ -3676,7 +4269,6 @@
           <w:rFonts w:ascii="Courier New" w:hAnsi="Courier New" w:cs="Courier New"/>
           <w:sz w:val="20"/>
           <w:szCs w:val="20"/>
-          <w:lang w:val="en-US"/>
         </w:rPr>
         <w:t xml:space="preserve"> </w:t>
       </w:r>
@@ -3693,7 +4285,6 @@
           <w:rFonts w:ascii="Courier New" w:hAnsi="Courier New" w:cs="Courier New"/>
           <w:sz w:val="20"/>
           <w:szCs w:val="20"/>
-          <w:lang w:val="en-US"/>
         </w:rPr>
         <w:t xml:space="preserve"> </w:t>
       </w:r>
@@ -3714,50 +4305,175 @@
           <w:rFonts w:ascii="Courier New" w:hAnsi="Courier New" w:cs="Courier New"/>
           <w:sz w:val="20"/>
           <w:szCs w:val="20"/>
-          <w:lang w:val="en-US"/>
-        </w:rPr>
-      </w:pPr>
-      <w:r>
-        <w:rPr>
-          <w:rFonts w:ascii="Courier New" w:hAnsi="Courier New" w:cs="Courier New"/>
-          <w:sz w:val="20"/>
-          <w:szCs w:val="20"/>
-          <w:lang w:val="en-US"/>
-        </w:rPr>
-        <w:t>    munmap(shared, sizeof(SharedData));</w:t>
-      </w:r>
-    </w:p>
-    <w:p>
-      <w:pPr>
-        <w:spacing w:before="7"/>
-        <w:ind w:left="371"/>
-        <w:rPr>
-          <w:rFonts w:ascii="Courier New" w:hAnsi="Courier New" w:cs="Courier New"/>
-          <w:sz w:val="20"/>
-          <w:szCs w:val="20"/>
-          <w:lang w:val="en-US"/>
-        </w:rPr>
-      </w:pPr>
-    </w:p>
-    <w:p>
-      <w:pPr>
-        <w:spacing w:before="7"/>
-        <w:ind w:left="371"/>
-        <w:rPr>
-          <w:rFonts w:ascii="Courier New" w:hAnsi="Courier New" w:cs="Courier New"/>
-          <w:sz w:val="20"/>
-          <w:szCs w:val="20"/>
-          <w:lang w:val="en-US"/>
-        </w:rPr>
-      </w:pPr>
-      <w:r>
-        <w:rPr>
-          <w:rFonts w:ascii="Courier New" w:hAnsi="Courier New" w:cs="Courier New"/>
-          <w:sz w:val="20"/>
-          <w:szCs w:val="20"/>
-          <w:lang w:val="en-US"/>
-        </w:rPr>
-        <w:t>    return 0;</w:t>
+        </w:rPr>
+      </w:pPr>
+      <w:r>
+        <w:rPr>
+          <w:rFonts w:ascii="Courier New" w:hAnsi="Courier New" w:cs="Courier New"/>
+          <w:sz w:val="20"/>
+          <w:szCs w:val="20"/>
+          <w:lang w:val="en-US"/>
+        </w:rPr>
+        <w:t> </w:t>
+      </w:r>
+      <w:r>
+        <w:rPr>
+          <w:rFonts w:ascii="Courier New" w:hAnsi="Courier New" w:cs="Courier New"/>
+          <w:sz w:val="20"/>
+          <w:szCs w:val="20"/>
+        </w:rPr>
+        <w:t xml:space="preserve"> </w:t>
+      </w:r>
+      <w:r>
+        <w:rPr>
+          <w:rFonts w:ascii="Courier New" w:hAnsi="Courier New" w:cs="Courier New"/>
+          <w:sz w:val="20"/>
+          <w:szCs w:val="20"/>
+          <w:lang w:val="en-US"/>
+        </w:rPr>
+        <w:t> </w:t>
+      </w:r>
+      <w:r>
+        <w:rPr>
+          <w:rFonts w:ascii="Courier New" w:hAnsi="Courier New" w:cs="Courier New"/>
+          <w:sz w:val="20"/>
+          <w:szCs w:val="20"/>
+        </w:rPr>
+        <w:t xml:space="preserve"> </w:t>
+      </w:r>
+      <w:r>
+        <w:rPr>
+          <w:rFonts w:ascii="Courier New" w:hAnsi="Courier New" w:cs="Courier New"/>
+          <w:sz w:val="20"/>
+          <w:szCs w:val="20"/>
+          <w:lang w:val="en-US"/>
+        </w:rPr>
+        <w:t>munmap</w:t>
+      </w:r>
+      <w:r>
+        <w:rPr>
+          <w:rFonts w:ascii="Courier New" w:hAnsi="Courier New" w:cs="Courier New"/>
+          <w:sz w:val="20"/>
+          <w:szCs w:val="20"/>
+        </w:rPr>
+        <w:t>(</w:t>
+      </w:r>
+      <w:r>
+        <w:rPr>
+          <w:rFonts w:ascii="Courier New" w:hAnsi="Courier New" w:cs="Courier New"/>
+          <w:sz w:val="20"/>
+          <w:szCs w:val="20"/>
+          <w:lang w:val="en-US"/>
+        </w:rPr>
+        <w:t>shared</w:t>
+      </w:r>
+      <w:r>
+        <w:rPr>
+          <w:rFonts w:ascii="Courier New" w:hAnsi="Courier New" w:cs="Courier New"/>
+          <w:sz w:val="20"/>
+          <w:szCs w:val="20"/>
+        </w:rPr>
+        <w:t xml:space="preserve">, </w:t>
+      </w:r>
+      <w:r>
+        <w:rPr>
+          <w:rFonts w:ascii="Courier New" w:hAnsi="Courier New" w:cs="Courier New"/>
+          <w:sz w:val="20"/>
+          <w:szCs w:val="20"/>
+          <w:lang w:val="en-US"/>
+        </w:rPr>
+        <w:t>sizeof</w:t>
+      </w:r>
+      <w:r>
+        <w:rPr>
+          <w:rFonts w:ascii="Courier New" w:hAnsi="Courier New" w:cs="Courier New"/>
+          <w:sz w:val="20"/>
+          <w:szCs w:val="20"/>
+        </w:rPr>
+        <w:t>(</w:t>
+      </w:r>
+      <w:r>
+        <w:rPr>
+          <w:rFonts w:ascii="Courier New" w:hAnsi="Courier New" w:cs="Courier New"/>
+          <w:sz w:val="20"/>
+          <w:szCs w:val="20"/>
+          <w:lang w:val="en-US"/>
+        </w:rPr>
+        <w:t>SharedData</w:t>
+      </w:r>
+      <w:r>
+        <w:rPr>
+          <w:rFonts w:ascii="Courier New" w:hAnsi="Courier New" w:cs="Courier New"/>
+          <w:sz w:val="20"/>
+          <w:szCs w:val="20"/>
+        </w:rPr>
+        <w:t>));</w:t>
+      </w:r>
+    </w:p>
+    <w:p>
+      <w:pPr>
+        <w:spacing w:before="7"/>
+        <w:ind w:left="371"/>
+        <w:rPr>
+          <w:rFonts w:ascii="Courier New" w:hAnsi="Courier New" w:cs="Courier New"/>
+          <w:sz w:val="20"/>
+          <w:szCs w:val="20"/>
+        </w:rPr>
+      </w:pPr>
+    </w:p>
+    <w:p>
+      <w:pPr>
+        <w:spacing w:before="7"/>
+        <w:ind w:left="371"/>
+        <w:rPr>
+          <w:rFonts w:ascii="Courier New" w:hAnsi="Courier New" w:cs="Courier New"/>
+          <w:sz w:val="20"/>
+          <w:szCs w:val="20"/>
+          <w:lang w:val="en-US"/>
+        </w:rPr>
+      </w:pPr>
+      <w:r>
+        <w:rPr>
+          <w:rFonts w:ascii="Courier New" w:hAnsi="Courier New" w:cs="Courier New"/>
+          <w:sz w:val="20"/>
+          <w:szCs w:val="20"/>
+          <w:lang w:val="en-US"/>
+        </w:rPr>
+        <w:t> </w:t>
+      </w:r>
+      <w:r>
+        <w:rPr>
+          <w:rFonts w:ascii="Courier New" w:hAnsi="Courier New" w:cs="Courier New"/>
+          <w:sz w:val="20"/>
+          <w:szCs w:val="20"/>
+        </w:rPr>
+        <w:t xml:space="preserve"> </w:t>
+      </w:r>
+      <w:r>
+        <w:rPr>
+          <w:rFonts w:ascii="Courier New" w:hAnsi="Courier New" w:cs="Courier New"/>
+          <w:sz w:val="20"/>
+          <w:szCs w:val="20"/>
+          <w:lang w:val="en-US"/>
+        </w:rPr>
+        <w:t> </w:t>
+      </w:r>
+      <w:r>
+        <w:rPr>
+          <w:rFonts w:ascii="Courier New" w:hAnsi="Courier New" w:cs="Courier New"/>
+          <w:sz w:val="20"/>
+          <w:szCs w:val="20"/>
+        </w:rPr>
+        <w:t xml:space="preserve"> </w:t>
+      </w:r>
+      <w:r>
+        <w:rPr>
+          <w:rFonts w:ascii="Courier New" w:hAnsi="Courier New" w:cs="Courier New"/>
+          <w:sz w:val="20"/>
+          <w:szCs w:val="20"/>
+          <w:lang w:val="en-US"/>
+        </w:rPr>
+        <w:t>return 0;</w:t>
       </w:r>
     </w:p>
     <w:p>
@@ -3975,6 +4691,7 @@
           <w:rFonts w:ascii="Courier New" w:hAnsi="Courier New" w:cs="Courier New"/>
           <w:sz w:val="20"/>
           <w:szCs w:val="20"/>
+          <w:lang w:val="en-US"/>
         </w:rPr>
       </w:pPr>
       <w:r>
@@ -3991,6 +4708,7 @@
           <w:rFonts w:ascii="Courier New" w:hAnsi="Courier New" w:cs="Courier New"/>
           <w:sz w:val="20"/>
           <w:szCs w:val="20"/>
+          <w:lang w:val="en-US"/>
         </w:rPr>
         <w:t>::</w:t>
       </w:r>
@@ -4008,6 +4726,7 @@
           <w:rFonts w:ascii="Courier New" w:hAnsi="Courier New" w:cs="Courier New"/>
           <w:sz w:val="20"/>
           <w:szCs w:val="20"/>
+          <w:lang w:val="en-US"/>
         </w:rPr>
         <w:t xml:space="preserve"> &lt;&lt; "</w:t>
       </w:r>
@@ -4024,6 +4743,7 @@
           <w:rFonts w:ascii="Courier New" w:hAnsi="Courier New" w:cs="Courier New"/>
           <w:sz w:val="20"/>
           <w:szCs w:val="20"/>
+          <w:lang w:val="en-US"/>
         </w:rPr>
         <w:t xml:space="preserve"> </w:t>
       </w:r>
@@ -4040,6 +4760,7 @@
           <w:rFonts w:ascii="Courier New" w:hAnsi="Courier New" w:cs="Courier New"/>
           <w:sz w:val="20"/>
           <w:szCs w:val="20"/>
+          <w:lang w:val="en-US"/>
         </w:rPr>
         <w:t xml:space="preserve"> </w:t>
       </w:r>
@@ -4056,6 +4777,7 @@
           <w:rFonts w:ascii="Courier New" w:hAnsi="Courier New" w:cs="Courier New"/>
           <w:sz w:val="20"/>
           <w:szCs w:val="20"/>
+          <w:lang w:val="en-US"/>
         </w:rPr>
         <w:t xml:space="preserve"> </w:t>
       </w:r>
@@ -4072,6 +4794,7 @@
           <w:rFonts w:ascii="Courier New" w:hAnsi="Courier New" w:cs="Courier New"/>
           <w:sz w:val="20"/>
           <w:szCs w:val="20"/>
+          <w:lang w:val="en-US"/>
         </w:rPr>
         <w:t xml:space="preserve">" &lt;&lt; </w:t>
       </w:r>
@@ -4089,6 +4812,7 @@
           <w:rFonts w:ascii="Courier New" w:hAnsi="Courier New" w:cs="Courier New"/>
           <w:sz w:val="20"/>
           <w:szCs w:val="20"/>
+          <w:lang w:val="en-US"/>
         </w:rPr>
         <w:t>::</w:t>
       </w:r>
@@ -4106,6 +4830,7 @@
           <w:rFonts w:ascii="Courier New" w:hAnsi="Courier New" w:cs="Courier New"/>
           <w:sz w:val="20"/>
           <w:szCs w:val="20"/>
+          <w:lang w:val="en-US"/>
         </w:rPr>
         <w:t>;</w:t>
       </w:r>
@@ -4135,6 +4860,7 @@
           <w:rFonts w:ascii="Courier New" w:hAnsi="Courier New" w:cs="Courier New"/>
           <w:sz w:val="20"/>
           <w:szCs w:val="20"/>
+          <w:lang w:val="en-US"/>
         </w:rPr>
         <w:t xml:space="preserve"> </w:t>
       </w:r>
@@ -4152,6 +4878,7 @@
           <w:rFonts w:ascii="Courier New" w:hAnsi="Courier New" w:cs="Courier New"/>
           <w:sz w:val="20"/>
           <w:szCs w:val="20"/>
+          <w:lang w:val="en-US"/>
         </w:rPr>
         <w:t xml:space="preserve"> </w:t>
       </w:r>
@@ -4169,6 +4896,7 @@
           <w:rFonts w:ascii="Courier New" w:hAnsi="Courier New" w:cs="Courier New"/>
           <w:sz w:val="20"/>
           <w:szCs w:val="20"/>
+          <w:lang w:val="en-US"/>
         </w:rPr>
         <w:t xml:space="preserve"> </w:t>
       </w:r>
@@ -4186,6 +4914,7 @@
           <w:rFonts w:ascii="Courier New" w:hAnsi="Courier New" w:cs="Courier New"/>
           <w:sz w:val="20"/>
           <w:szCs w:val="20"/>
+          <w:lang w:val="en-US"/>
         </w:rPr>
         <w:t xml:space="preserve"> </w:t>
       </w:r>
@@ -5399,7 +6128,6 @@
           <w:rFonts w:ascii="Courier New" w:hAnsi="Courier New" w:cs="Courier New"/>
           <w:sz w:val="20"/>
           <w:szCs w:val="20"/>
-          <w:lang w:val="en-US"/>
         </w:rPr>
       </w:pPr>
       <w:r>
@@ -5417,18 +6145,176 @@
           <w:szCs w:val="20"/>
           <w:lang w:val="en-US"/>
         </w:rPr>
-        <w:t>stream.clear();</w:t>
-      </w:r>
-    </w:p>
-    <w:p>
-      <w:pPr>
-        <w:spacing w:before="7"/>
-        <w:ind w:left="371"/>
-        <w:rPr>
-          <w:rFonts w:ascii="Courier New" w:hAnsi="Courier New" w:cs="Courier New"/>
-          <w:sz w:val="20"/>
-          <w:szCs w:val="20"/>
-          <w:lang w:val="en-US"/>
+        <w:t>stream</w:t>
+      </w:r>
+      <w:r>
+        <w:rPr>
+          <w:rFonts w:ascii="Courier New" w:hAnsi="Courier New" w:cs="Courier New"/>
+          <w:sz w:val="20"/>
+          <w:szCs w:val="20"/>
+        </w:rPr>
+        <w:t>.</w:t>
+      </w:r>
+      <w:r>
+        <w:rPr>
+          <w:rFonts w:ascii="Courier New" w:hAnsi="Courier New" w:cs="Courier New"/>
+          <w:sz w:val="20"/>
+          <w:szCs w:val="20"/>
+          <w:lang w:val="en-US"/>
+        </w:rPr>
+        <w:t>clear</w:t>
+      </w:r>
+      <w:r>
+        <w:rPr>
+          <w:rFonts w:ascii="Courier New" w:hAnsi="Courier New" w:cs="Courier New"/>
+          <w:sz w:val="20"/>
+          <w:szCs w:val="20"/>
+        </w:rPr>
+        <w:t>();</w:t>
+      </w:r>
+    </w:p>
+    <w:p>
+      <w:pPr>
+        <w:spacing w:before="7"/>
+        <w:ind w:left="371"/>
+        <w:rPr>
+          <w:rFonts w:ascii="Courier New" w:hAnsi="Courier New" w:cs="Courier New"/>
+          <w:sz w:val="20"/>
+          <w:szCs w:val="20"/>
+          <w:lang w:val="en-US"/>
+        </w:rPr>
+      </w:pPr>
+      <w:r>
+        <w:rPr>
+          <w:rFonts w:ascii="Courier New" w:hAnsi="Courier New" w:cs="Courier New"/>
+          <w:sz w:val="20"/>
+          <w:szCs w:val="20"/>
+          <w:lang w:val="en-US"/>
+        </w:rPr>
+        <w:t> </w:t>
+      </w:r>
+      <w:r>
+        <w:rPr>
+          <w:rFonts w:ascii="Courier New" w:hAnsi="Courier New" w:cs="Courier New"/>
+          <w:sz w:val="20"/>
+          <w:szCs w:val="20"/>
+        </w:rPr>
+        <w:t xml:space="preserve"> </w:t>
+      </w:r>
+      <w:r>
+        <w:rPr>
+          <w:rFonts w:ascii="Courier New" w:hAnsi="Courier New" w:cs="Courier New"/>
+          <w:sz w:val="20"/>
+          <w:szCs w:val="20"/>
+          <w:lang w:val="en-US"/>
+        </w:rPr>
+        <w:t> </w:t>
+      </w:r>
+      <w:r>
+        <w:rPr>
+          <w:rFonts w:ascii="Courier New" w:hAnsi="Courier New" w:cs="Courier New"/>
+          <w:sz w:val="20"/>
+          <w:szCs w:val="20"/>
+        </w:rPr>
+        <w:t xml:space="preserve"> </w:t>
+      </w:r>
+      <w:r>
+        <w:rPr>
+          <w:rFonts w:ascii="Courier New" w:hAnsi="Courier New" w:cs="Courier New"/>
+          <w:sz w:val="20"/>
+          <w:szCs w:val="20"/>
+          <w:lang w:val="en-US"/>
+        </w:rPr>
+        <w:t> </w:t>
+      </w:r>
+      <w:r>
+        <w:rPr>
+          <w:rFonts w:ascii="Courier New" w:hAnsi="Courier New" w:cs="Courier New"/>
+          <w:sz w:val="20"/>
+          <w:szCs w:val="20"/>
+        </w:rPr>
+        <w:t xml:space="preserve"> </w:t>
+      </w:r>
+      <w:r>
+        <w:rPr>
+          <w:rFonts w:ascii="Courier New" w:hAnsi="Courier New" w:cs="Courier New"/>
+          <w:sz w:val="20"/>
+          <w:szCs w:val="20"/>
+          <w:lang w:val="en-US"/>
+        </w:rPr>
+        <w:t> </w:t>
+      </w:r>
+      <w:r>
+        <w:rPr>
+          <w:rFonts w:ascii="Courier New" w:hAnsi="Courier New" w:cs="Courier New"/>
+          <w:sz w:val="20"/>
+          <w:szCs w:val="20"/>
+        </w:rPr>
+        <w:t xml:space="preserve"> </w:t>
+      </w:r>
+      <w:r>
+        <w:rPr>
+          <w:rFonts w:ascii="Courier New" w:hAnsi="Courier New" w:cs="Courier New"/>
+          <w:sz w:val="20"/>
+          <w:szCs w:val="20"/>
+          <w:lang w:val="en-US"/>
+        </w:rPr>
+        <w:t>stream.ignore(std::numeric_limits&lt;std::streamsize&gt;::max(), '\n');</w:t>
+      </w:r>
+    </w:p>
+    <w:p>
+      <w:pPr>
+        <w:spacing w:before="7"/>
+        <w:ind w:left="371"/>
+        <w:rPr>
+          <w:rFonts w:ascii="Courier New" w:hAnsi="Courier New" w:cs="Courier New"/>
+          <w:sz w:val="20"/>
+          <w:szCs w:val="20"/>
+          <w:lang w:val="en-US"/>
+        </w:rPr>
+      </w:pPr>
+    </w:p>
+    <w:p>
+      <w:pPr>
+        <w:spacing w:before="7"/>
+        <w:ind w:left="371"/>
+        <w:rPr>
+          <w:rFonts w:ascii="Courier New" w:hAnsi="Courier New" w:cs="Courier New"/>
+          <w:sz w:val="20"/>
+          <w:szCs w:val="20"/>
+          <w:lang w:val="en-US"/>
+        </w:rPr>
+      </w:pPr>
+      <w:r>
+        <w:rPr>
+          <w:rFonts w:ascii="Courier New" w:hAnsi="Courier New" w:cs="Courier New"/>
+          <w:sz w:val="20"/>
+          <w:szCs w:val="20"/>
+          <w:lang w:val="en-US"/>
+        </w:rPr>
+        <w:t>        sem_wait(&amp;shared-&gt;sem_parent);</w:t>
+      </w:r>
+    </w:p>
+    <w:p>
+      <w:pPr>
+        <w:spacing w:before="7"/>
+        <w:ind w:left="371"/>
+        <w:rPr>
+          <w:rFonts w:ascii="Courier New" w:hAnsi="Courier New" w:cs="Courier New"/>
+          <w:sz w:val="20"/>
+          <w:szCs w:val="20"/>
+          <w:lang w:val="en-US"/>
+        </w:rPr>
+      </w:pPr>
+    </w:p>
+    <w:p>
+      <w:pPr>
+        <w:spacing w:before="7"/>
+        <w:ind w:left="371"/>
+        <w:rPr>
+          <w:rFonts w:ascii="Courier New" w:hAnsi="Courier New" w:cs="Courier New"/>
+          <w:sz w:val="20"/>
+          <w:szCs w:val="20"/>
         </w:rPr>
       </w:pPr>
       <w:r>
@@ -5445,72 +6331,56 @@
           <w:rFonts w:ascii="Courier New" w:hAnsi="Courier New" w:cs="Courier New"/>
           <w:sz w:val="20"/>
           <w:szCs w:val="20"/>
-          <w:lang w:val="en-US"/>
-        </w:rPr>
-        <w:t>stream.ignore(std::numeric_limits&lt;std::streamsize&gt;::max(), '\n');</w:t>
-      </w:r>
-    </w:p>
-    <w:p>
-      <w:pPr>
-        <w:spacing w:before="7"/>
-        <w:ind w:left="371"/>
-        <w:rPr>
-          <w:rFonts w:ascii="Courier New" w:hAnsi="Courier New" w:cs="Courier New"/>
-          <w:sz w:val="20"/>
-          <w:szCs w:val="20"/>
-          <w:lang w:val="en-US"/>
-        </w:rPr>
-      </w:pPr>
-    </w:p>
-    <w:p>
-      <w:pPr>
-        <w:spacing w:before="7"/>
-        <w:ind w:left="371"/>
-        <w:rPr>
-          <w:rFonts w:ascii="Courier New" w:hAnsi="Courier New" w:cs="Courier New"/>
-          <w:sz w:val="20"/>
-          <w:szCs w:val="20"/>
-          <w:lang w:val="en-US"/>
-        </w:rPr>
-      </w:pPr>
-      <w:r>
-        <w:rPr>
-          <w:rFonts w:ascii="Courier New" w:hAnsi="Courier New" w:cs="Courier New"/>
-          <w:sz w:val="20"/>
-          <w:szCs w:val="20"/>
-          <w:lang w:val="en-US"/>
-        </w:rPr>
-        <w:t>        sem_wait(&amp;shared-&gt;sem_parent);</w:t>
-      </w:r>
-    </w:p>
-    <w:p>
-      <w:pPr>
-        <w:spacing w:before="7"/>
-        <w:ind w:left="371"/>
-        <w:rPr>
-          <w:rFonts w:ascii="Courier New" w:hAnsi="Courier New" w:cs="Courier New"/>
-          <w:sz w:val="20"/>
-          <w:szCs w:val="20"/>
-          <w:lang w:val="en-US"/>
-        </w:rPr>
-      </w:pPr>
-    </w:p>
-    <w:p>
-      <w:pPr>
-        <w:spacing w:before="7"/>
-        <w:ind w:left="371"/>
-        <w:rPr>
-          <w:rFonts w:ascii="Courier New" w:hAnsi="Courier New" w:cs="Courier New"/>
-          <w:sz w:val="20"/>
-          <w:szCs w:val="20"/>
-        </w:rPr>
-      </w:pPr>
-      <w:r>
-        <w:rPr>
-          <w:rFonts w:ascii="Courier New" w:hAnsi="Courier New" w:cs="Courier New"/>
-          <w:sz w:val="20"/>
-          <w:szCs w:val="20"/>
-          <w:lang w:val="en-US"/>
+        </w:rPr>
+        <w:t>// Читаем результат</w:t>
+      </w:r>
+    </w:p>
+    <w:p>
+      <w:pPr>
+        <w:spacing w:before="7"/>
+        <w:ind w:left="371"/>
+        <w:rPr>
+          <w:rFonts w:ascii="Courier New" w:hAnsi="Courier New" w:cs="Courier New"/>
+          <w:sz w:val="20"/>
+          <w:szCs w:val="20"/>
+        </w:rPr>
+      </w:pPr>
+      <w:r>
+        <w:rPr>
+          <w:rFonts w:ascii="Courier New" w:hAnsi="Courier New" w:cs="Courier New"/>
+          <w:sz w:val="20"/>
+          <w:szCs w:val="20"/>
+        </w:rPr>
+        <w:t>        std::cout &lt;&lt; "\nРезультат от дочернего процесса: Сумма = " &lt;&lt; shared-&gt;sum &lt;&lt; std::endl;</w:t>
+      </w:r>
+    </w:p>
+    <w:p>
+      <w:pPr>
+        <w:spacing w:before="7"/>
+        <w:ind w:left="371"/>
+        <w:rPr>
+          <w:rFonts w:ascii="Courier New" w:hAnsi="Courier New" w:cs="Courier New"/>
+          <w:sz w:val="20"/>
+          <w:szCs w:val="20"/>
+        </w:rPr>
+      </w:pPr>
+    </w:p>
+    <w:p>
+      <w:pPr>
+        <w:spacing w:before="7"/>
+        <w:ind w:left="371"/>
+        <w:rPr>
+          <w:rFonts w:ascii="Courier New" w:hAnsi="Courier New" w:cs="Courier New"/>
+          <w:sz w:val="20"/>
+          <w:szCs w:val="20"/>
+          <w:lang w:val="en-US"/>
+        </w:rPr>
+      </w:pPr>
+      <w:r>
+        <w:rPr>
+          <w:rFonts w:ascii="Courier New" w:hAnsi="Courier New" w:cs="Courier New"/>
+          <w:sz w:val="20"/>
+          <w:szCs w:val="20"/>
         </w:rPr>
         <w:t xml:space="preserve">        </w:t>
       </w:r>
@@ -5519,64 +6389,6 @@
           <w:rFonts w:ascii="Courier New" w:hAnsi="Courier New" w:cs="Courier New"/>
           <w:sz w:val="20"/>
           <w:szCs w:val="20"/>
-        </w:rPr>
-        <w:t>// Читаем результат</w:t>
-      </w:r>
-    </w:p>
-    <w:p>
-      <w:pPr>
-        <w:spacing w:before="7"/>
-        <w:ind w:left="371"/>
-        <w:rPr>
-          <w:rFonts w:ascii="Courier New" w:hAnsi="Courier New" w:cs="Courier New"/>
-          <w:sz w:val="20"/>
-          <w:szCs w:val="20"/>
-        </w:rPr>
-      </w:pPr>
-      <w:r>
-        <w:rPr>
-          <w:rFonts w:ascii="Courier New" w:hAnsi="Courier New" w:cs="Courier New"/>
-          <w:sz w:val="20"/>
-          <w:szCs w:val="20"/>
-        </w:rPr>
-        <w:t>        std::cout &lt;&lt; "\nРезультат от дочернего процесса: Сумма = " &lt;&lt; shared-&gt;sum &lt;&lt; std::endl;</w:t>
-      </w:r>
-    </w:p>
-    <w:p>
-      <w:pPr>
-        <w:spacing w:before="7"/>
-        <w:ind w:left="371"/>
-        <w:rPr>
-          <w:rFonts w:ascii="Courier New" w:hAnsi="Courier New" w:cs="Courier New"/>
-          <w:sz w:val="20"/>
-          <w:szCs w:val="20"/>
-        </w:rPr>
-      </w:pPr>
-    </w:p>
-    <w:p>
-      <w:pPr>
-        <w:spacing w:before="7"/>
-        <w:ind w:left="371"/>
-        <w:rPr>
-          <w:rFonts w:ascii="Courier New" w:hAnsi="Courier New" w:cs="Courier New"/>
-          <w:sz w:val="20"/>
-          <w:szCs w:val="20"/>
-          <w:lang w:val="en-US"/>
-        </w:rPr>
-      </w:pPr>
-      <w:r>
-        <w:rPr>
-          <w:rFonts w:ascii="Courier New" w:hAnsi="Courier New" w:cs="Courier New"/>
-          <w:sz w:val="20"/>
-          <w:szCs w:val="20"/>
-        </w:rPr>
-        <w:t xml:space="preserve">        </w:t>
-      </w:r>
-      <w:r>
-        <w:rPr>
-          <w:rFonts w:ascii="Courier New" w:hAnsi="Courier New" w:cs="Courier New"/>
-          <w:sz w:val="20"/>
-          <w:szCs w:val="20"/>
           <w:lang w:val="en-US"/>
         </w:rPr>
         <w:t xml:space="preserve">// </w:t>
@@ -5811,6 +6623,7 @@
           <w:rFonts w:ascii="Courier New" w:hAnsi="Courier New" w:cs="Courier New"/>
           <w:sz w:val="20"/>
           <w:szCs w:val="20"/>
+          <w:lang w:val="en-US"/>
         </w:rPr>
       </w:pPr>
       <w:r>
@@ -5827,6 +6640,7 @@
           <w:rFonts w:ascii="Courier New" w:hAnsi="Courier New" w:cs="Courier New"/>
           <w:sz w:val="20"/>
           <w:szCs w:val="20"/>
+          <w:lang w:val="en-US"/>
         </w:rPr>
         <w:t>_</w:t>
       </w:r>
@@ -5844,6 +6658,7 @@
           <w:rFonts w:ascii="Courier New" w:hAnsi="Courier New" w:cs="Courier New"/>
           <w:sz w:val="20"/>
           <w:szCs w:val="20"/>
+          <w:lang w:val="en-US"/>
         </w:rPr>
         <w:t>(</w:t>
       </w:r>
@@ -5861,6 +6676,7 @@
           <w:rFonts w:ascii="Courier New" w:hAnsi="Courier New" w:cs="Courier New"/>
           <w:sz w:val="20"/>
           <w:szCs w:val="20"/>
+          <w:lang w:val="en-US"/>
         </w:rPr>
         <w:t>_</w:t>
       </w:r>
@@ -5878,6 +6694,7 @@
           <w:rFonts w:ascii="Courier New" w:hAnsi="Courier New" w:cs="Courier New"/>
           <w:sz w:val="20"/>
           <w:szCs w:val="20"/>
+          <w:lang w:val="en-US"/>
         </w:rPr>
         <w:t>);</w:t>
       </w:r>
@@ -5890,6 +6707,7 @@
           <w:rFonts w:ascii="Courier New" w:hAnsi="Courier New" w:cs="Courier New"/>
           <w:sz w:val="20"/>
           <w:szCs w:val="20"/>
+          <w:lang w:val="en-US"/>
         </w:rPr>
       </w:pPr>
     </w:p>
@@ -5917,6 +6735,7 @@
           <w:rFonts w:ascii="Courier New" w:hAnsi="Courier New" w:cs="Courier New"/>
           <w:sz w:val="20"/>
           <w:szCs w:val="20"/>
+          <w:lang w:val="en-US"/>
         </w:rPr>
         <w:t xml:space="preserve"> </w:t>
       </w:r>
@@ -5934,6 +6753,7 @@
           <w:rFonts w:ascii="Courier New" w:hAnsi="Courier New" w:cs="Courier New"/>
           <w:sz w:val="20"/>
           <w:szCs w:val="20"/>
+          <w:lang w:val="en-US"/>
         </w:rPr>
         <w:t xml:space="preserve"> </w:t>
       </w:r>
@@ -5951,6 +6771,7 @@
           <w:rFonts w:ascii="Courier New" w:hAnsi="Courier New" w:cs="Courier New"/>
           <w:sz w:val="20"/>
           <w:szCs w:val="20"/>
+          <w:lang w:val="en-US"/>
         </w:rPr>
         <w:t xml:space="preserve"> </w:t>
       </w:r>
@@ -5968,6 +6789,7 @@
           <w:rFonts w:ascii="Courier New" w:hAnsi="Courier New" w:cs="Courier New"/>
           <w:sz w:val="20"/>
           <w:szCs w:val="20"/>
+          <w:lang w:val="en-US"/>
         </w:rPr>
         <w:t xml:space="preserve"> </w:t>
       </w:r>
@@ -6585,6 +7407,7 @@
           <w:rFonts w:ascii="Courier New" w:hAnsi="Courier New" w:cs="Courier New"/>
           <w:sz w:val="20"/>
           <w:szCs w:val="20"/>
+          <w:lang w:val="en-US"/>
         </w:rPr>
       </w:pPr>
       <w:r>
@@ -6601,6 +7424,7 @@
           <w:rFonts w:ascii="Courier New" w:hAnsi="Courier New" w:cs="Courier New"/>
           <w:sz w:val="20"/>
           <w:szCs w:val="20"/>
+          <w:lang w:val="en-US"/>
         </w:rPr>
         <w:t>return 0;</w:t>
       </w:r>
@@ -6613,13 +7437,15 @@
           <w:rFonts w:ascii="Courier New" w:hAnsi="Courier New" w:cs="Courier New"/>
           <w:sz w:val="20"/>
           <w:szCs w:val="20"/>
-        </w:rPr>
-      </w:pPr>
-      <w:r>
-        <w:rPr>
-          <w:rFonts w:ascii="Courier New" w:hAnsi="Courier New" w:cs="Courier New"/>
-          <w:sz w:val="20"/>
-          <w:szCs w:val="20"/>
+          <w:lang w:val="en-US"/>
+        </w:rPr>
+      </w:pPr>
+      <w:r>
+        <w:rPr>
+          <w:rFonts w:ascii="Courier New" w:hAnsi="Courier New" w:cs="Courier New"/>
+          <w:sz w:val="20"/>
+          <w:szCs w:val="20"/>
+          <w:lang w:val="en-US"/>
         </w:rPr>
         <w:t>}</w:t>
       </w:r>
@@ -9595,13 +10421,15 @@
           <w:rFonts w:ascii="Courier New" w:hAnsi="Courier New" w:cs="Courier New"/>
           <w:sz w:val="20"/>
           <w:szCs w:val="20"/>
-        </w:rPr>
-      </w:pPr>
-      <w:r>
-        <w:rPr>
-          <w:rFonts w:ascii="Courier New" w:hAnsi="Courier New" w:cs="Courier New"/>
-          <w:sz w:val="20"/>
-          <w:szCs w:val="20"/>
+          <w:lang w:val="en-US"/>
+        </w:rPr>
+      </w:pPr>
+      <w:r>
+        <w:rPr>
+          <w:rFonts w:ascii="Courier New" w:hAnsi="Courier New" w:cs="Courier New"/>
+          <w:sz w:val="20"/>
+          <w:szCs w:val="20"/>
+          <w:lang w:val="en-US"/>
         </w:rPr>
         <w:t>}</w:t>
       </w:r>
@@ -9614,6 +10442,7 @@
           <w:rFonts w:ascii="Courier New" w:hAnsi="Courier New" w:cs="Courier New"/>
           <w:sz w:val="20"/>
           <w:szCs w:val="20"/>
+          <w:lang w:val="en-US"/>
         </w:rPr>
       </w:pPr>
     </w:p>
